--- a/homework2.docx
+++ b/homework2.docx
@@ -28,12 +28,14 @@
         <w:ind w:left="720"/>
         <w:rPr>
           <w:rFonts w:ascii="Roboto Regular" w:eastAsia="Times New Roman" w:hAnsi="Roboto Regular" w:cs="Times New Roman"/>
+          <w:b/>
           <w:color w:val="333333"/>
         </w:rPr>
       </w:pPr>
       <w:r>
         <w:rPr>
           <w:rFonts w:ascii="Roboto Regular" w:eastAsia="Times New Roman" w:hAnsi="Roboto Regular" w:cs="Times New Roman"/>
+          <w:b/>
           <w:color w:val="333333"/>
         </w:rPr>
         <w:t>SQL is a nonprocedural language because it determines what should be done. Databases must implement the SQL requests that the user creates.</w:t>
@@ -64,11 +66,13 @@
         <w:ind w:firstLine="720"/>
         <w:rPr>
           <w:rFonts w:ascii="Roboto Regular" w:eastAsia="Times New Roman" w:hAnsi="Roboto Regular" w:cs="Times New Roman"/>
+          <w:b/>
         </w:rPr>
       </w:pPr>
       <w:r>
         <w:rPr>
           <w:rFonts w:ascii="Roboto Regular" w:eastAsia="Times New Roman" w:hAnsi="Roboto Regular" w:cs="Times New Roman"/>
+          <w:b/>
           <w:color w:val="000000"/>
           <w:shd w:val="clear" w:color="auto" w:fill="FFFFFF"/>
         </w:rPr>
@@ -78,6 +82,7 @@
       <w:r>
         <w:rPr>
           <w:rFonts w:ascii="Roboto Regular" w:eastAsia="Times New Roman" w:hAnsi="Roboto Regular" w:cs="Times New Roman"/>
+          <w:b/>
           <w:color w:val="000000"/>
           <w:shd w:val="clear" w:color="auto" w:fill="FFFFFF"/>
         </w:rPr>
@@ -87,6 +92,7 @@
       <w:r>
         <w:rPr>
           <w:rFonts w:ascii="Roboto Regular" w:eastAsia="Times New Roman" w:hAnsi="Roboto Regular" w:cs="Times New Roman"/>
+          <w:b/>
           <w:color w:val="000000"/>
           <w:shd w:val="clear" w:color="auto" w:fill="FFFFFF"/>
         </w:rPr>
@@ -95,6 +101,7 @@
       <w:r>
         <w:rPr>
           <w:rFonts w:ascii="Roboto Regular" w:eastAsia="Times New Roman" w:hAnsi="Roboto Regular" w:cs="Times New Roman"/>
+          <w:b/>
           <w:color w:val="000000"/>
           <w:shd w:val="clear" w:color="auto" w:fill="FFFFFF"/>
         </w:rPr>
@@ -103,6 +110,7 @@
       <w:r>
         <w:rPr>
           <w:rFonts w:ascii="Roboto Regular" w:eastAsia="Times New Roman" w:hAnsi="Roboto Regular" w:cs="Times New Roman"/>
+          <w:b/>
           <w:color w:val="000000"/>
           <w:shd w:val="clear" w:color="auto" w:fill="FFFFFF"/>
         </w:rPr>
@@ -112,6 +120,7 @@
       <w:r>
         <w:rPr>
           <w:rFonts w:ascii="Roboto Regular" w:eastAsia="Times New Roman" w:hAnsi="Roboto Regular" w:cs="Times New Roman"/>
+          <w:b/>
           <w:color w:val="000000"/>
           <w:shd w:val="clear" w:color="auto" w:fill="FFFFFF"/>
         </w:rPr>
@@ -144,6 +153,7 @@
         <w:pStyle w:val="ListParagraph"/>
         <w:rPr>
           <w:rFonts w:ascii="Roboto Regular" w:eastAsia="Times New Roman" w:hAnsi="Roboto Regular" w:cs="Times New Roman"/>
+          <w:b/>
           <w:color w:val="000000"/>
           <w:shd w:val="clear" w:color="auto" w:fill="FFFFFF"/>
         </w:rPr>
@@ -151,6 +161,7 @@
       <w:r>
         <w:rPr>
           <w:rFonts w:ascii="Roboto Regular" w:eastAsia="Times New Roman" w:hAnsi="Roboto Regular" w:cs="Times New Roman"/>
+          <w:b/>
           <w:color w:val="000000"/>
           <w:shd w:val="clear" w:color="auto" w:fill="FFFFFF"/>
         </w:rPr>
@@ -159,6 +170,7 @@
       <w:r>
         <w:rPr>
           <w:rFonts w:ascii="Roboto Regular" w:eastAsia="Times New Roman" w:hAnsi="Roboto Regular" w:cs="Times New Roman"/>
+          <w:b/>
           <w:color w:val="000000"/>
           <w:shd w:val="clear" w:color="auto" w:fill="FFFFFF"/>
         </w:rPr>
@@ -191,12 +203,14 @@
         <w:spacing w:before="100" w:beforeAutospacing="1" w:after="100" w:afterAutospacing="1"/>
         <w:rPr>
           <w:rFonts w:ascii="Roboto Regular" w:hAnsi="Roboto Regular" w:cs="Times New Roman"/>
+          <w:b/>
           <w:color w:val="000000"/>
         </w:rPr>
       </w:pPr>
       <w:r>
         <w:rPr>
           <w:rFonts w:ascii="Roboto Regular" w:hAnsi="Roboto Regular" w:cs="Times New Roman"/>
+          <w:b/>
           <w:color w:val="000000"/>
         </w:rPr>
         <w:t>Normalization reduces the amount of repetition and complexity of the structure of the previous level.</w:t>
@@ -245,12 +259,14 @@
         <w:ind w:left="720"/>
         <w:rPr>
           <w:rFonts w:ascii="Roboto Regular" w:hAnsi="Roboto Regular" w:cs="Times New Roman"/>
-          <w:color w:val="333333"/>
-        </w:rPr>
-      </w:pPr>
-      <w:r>
-        <w:rPr>
-          <w:rFonts w:ascii="Roboto Regular" w:hAnsi="Roboto Regular" w:cs="Times New Roman"/>
+          <w:b/>
+          <w:color w:val="333333"/>
+        </w:rPr>
+      </w:pPr>
+      <w:r>
+        <w:rPr>
+          <w:rFonts w:ascii="Roboto Regular" w:hAnsi="Roboto Regular" w:cs="Times New Roman"/>
+          <w:b/>
           <w:color w:val="333333"/>
         </w:rPr>
         <w:t xml:space="preserve">Same </w:t>
@@ -258,6 +274,7 @@
       <w:r>
         <w:rPr>
           <w:rFonts w:ascii="Roboto Regular" w:hAnsi="Roboto Regular" w:cs="Times New Roman"/>
+          <w:b/>
           <w:color w:val="333333"/>
         </w:rPr>
         <w:t>output.</w:t>
@@ -322,16 +339,20 @@
         <w:ind w:left="720"/>
         <w:rPr>
           <w:rFonts w:ascii="Roboto Regular" w:hAnsi="Roboto Regular" w:cs="Times New Roman"/>
-          <w:color w:val="333333"/>
-        </w:rPr>
-      </w:pPr>
-      <w:r>
-        <w:rPr>
-          <w:rFonts w:ascii="Roboto Regular" w:hAnsi="Roboto Regular" w:cs="Times New Roman"/>
-          <w:color w:val="333333"/>
-        </w:rPr>
-        <w:t>-FROM clause missing.</w:t>
-      </w:r>
+          <w:b/>
+          <w:color w:val="333333"/>
+        </w:rPr>
+      </w:pPr>
+      <w:proofErr w:type="gramStart"/>
+      <w:r>
+        <w:rPr>
+          <w:rFonts w:ascii="Roboto Regular" w:hAnsi="Roboto Regular" w:cs="Times New Roman"/>
+          <w:b/>
+          <w:color w:val="333333"/>
+        </w:rPr>
+        <w:t>FROM clause missing.</w:t>
+      </w:r>
+      <w:proofErr w:type="gramEnd"/>
     </w:p>
     <w:p>
       <w:pPr>
@@ -363,20 +384,15 @@
         <w:ind w:left="720"/>
         <w:rPr>
           <w:rFonts w:ascii="Roboto Regular" w:hAnsi="Roboto Regular" w:cs="Times New Roman"/>
-          <w:color w:val="333333"/>
-        </w:rPr>
-      </w:pPr>
-      <w:r>
-        <w:rPr>
-          <w:rFonts w:ascii="Roboto Regular" w:hAnsi="Roboto Regular" w:cs="Times New Roman"/>
-          <w:color w:val="333333"/>
-        </w:rPr>
-        <w:t xml:space="preserve">- </w:t>
-      </w:r>
+          <w:b/>
+          <w:color w:val="333333"/>
+        </w:rPr>
+      </w:pPr>
       <w:proofErr w:type="gramStart"/>
       <w:r>
         <w:rPr>
           <w:rFonts w:ascii="Roboto Regular" w:hAnsi="Roboto Regular" w:cs="Times New Roman"/>
+          <w:b/>
           <w:color w:val="333333"/>
         </w:rPr>
         <w:t>semicolon</w:t>
@@ -385,6 +401,7 @@
       <w:r>
         <w:rPr>
           <w:rFonts w:ascii="Roboto Regular" w:hAnsi="Roboto Regular" w:cs="Times New Roman"/>
+          <w:b/>
           <w:color w:val="333333"/>
         </w:rPr>
         <w:t xml:space="preserve"> missing </w:t>
@@ -413,20 +430,15 @@
         <w:ind w:left="720"/>
         <w:rPr>
           <w:rFonts w:ascii="Roboto Regular" w:hAnsi="Roboto Regular" w:cs="Times New Roman"/>
-          <w:color w:val="333333"/>
-        </w:rPr>
-      </w:pPr>
-      <w:r>
-        <w:rPr>
-          <w:rFonts w:ascii="Roboto Regular" w:hAnsi="Roboto Regular" w:cs="Times New Roman"/>
-          <w:color w:val="333333"/>
-        </w:rPr>
-        <w:t xml:space="preserve">- </w:t>
-      </w:r>
+          <w:b/>
+          <w:color w:val="333333"/>
+        </w:rPr>
+      </w:pPr>
       <w:proofErr w:type="gramStart"/>
       <w:r>
         <w:rPr>
           <w:rFonts w:ascii="Roboto Regular" w:hAnsi="Roboto Regular" w:cs="Times New Roman"/>
+          <w:b/>
           <w:color w:val="333333"/>
         </w:rPr>
         <w:t>need</w:t>
@@ -435,6 +447,7 @@
       <w:r>
         <w:rPr>
           <w:rFonts w:ascii="Roboto Regular" w:hAnsi="Roboto Regular" w:cs="Times New Roman"/>
+          <w:b/>
           <w:color w:val="333333"/>
         </w:rPr>
         <w:t xml:space="preserve"> comma between each column name</w:t>
@@ -493,15 +506,17 @@
         <w:ind w:left="720"/>
         <w:rPr>
           <w:rFonts w:ascii="Roboto Regular" w:hAnsi="Roboto Regular" w:cs="Times New Roman"/>
-          <w:color w:val="333333"/>
-        </w:rPr>
-      </w:pPr>
-      <w:r>
-        <w:rPr>
-          <w:rFonts w:ascii="Roboto Regular" w:hAnsi="Roboto Regular" w:cs="Times New Roman"/>
-          <w:color w:val="333333"/>
-        </w:rPr>
-        <w:t>-All of the above work.</w:t>
+          <w:b/>
+          <w:color w:val="333333"/>
+        </w:rPr>
+      </w:pPr>
+      <w:r>
+        <w:rPr>
+          <w:rFonts w:ascii="Roboto Regular" w:hAnsi="Roboto Regular" w:cs="Times New Roman"/>
+          <w:b/>
+          <w:color w:val="333333"/>
+        </w:rPr>
+        <w:t>All of the above work.</w:t>
       </w:r>
     </w:p>
     <w:p>
@@ -739,12 +754,14 @@
         <w:ind w:left="720"/>
         <w:rPr>
           <w:rFonts w:ascii="Roboto Regular" w:hAnsi="Roboto Regular" w:cs="Times New Roman"/>
-          <w:color w:val="333333"/>
-        </w:rPr>
-      </w:pPr>
-      <w:r>
-        <w:rPr>
-          <w:rFonts w:ascii="Roboto Regular" w:hAnsi="Roboto Regular" w:cs="Times New Roman"/>
+          <w:b/>
+          <w:color w:val="333333"/>
+        </w:rPr>
+      </w:pPr>
+      <w:r>
+        <w:rPr>
+          <w:rFonts w:ascii="Roboto Regular" w:hAnsi="Roboto Regular" w:cs="Times New Roman"/>
+          <w:b/>
           <w:color w:val="333333"/>
         </w:rPr>
         <w:t xml:space="preserve">SELECT </w:t>
@@ -752,6 +769,7 @@
       <w:r>
         <w:rPr>
           <w:rFonts w:ascii="Roboto Regular" w:hAnsi="Roboto Regular" w:cs="Times New Roman"/>
+          <w:b/>
           <w:color w:val="333333"/>
         </w:rPr>
         <w:t xml:space="preserve">FROM </w:t>
@@ -760,6 +778,7 @@
       <w:r>
         <w:rPr>
           <w:rFonts w:ascii="Roboto Regular" w:hAnsi="Roboto Regular" w:cs="Times New Roman"/>
+          <w:b/>
           <w:color w:val="333333"/>
         </w:rPr>
         <w:t>officerId</w:t>
@@ -769,6 +788,7 @@
       <w:r>
         <w:rPr>
           <w:rFonts w:ascii="Roboto Regular" w:hAnsi="Roboto Regular" w:cs="Times New Roman"/>
+          <w:b/>
           <w:color w:val="333333"/>
         </w:rPr>
         <w:t># ,</w:t>
@@ -777,6 +797,7 @@
       <w:r>
         <w:rPr>
           <w:rFonts w:ascii="Roboto Regular" w:hAnsi="Roboto Regular" w:cs="Times New Roman"/>
+          <w:b/>
           <w:color w:val="333333"/>
         </w:rPr>
         <w:t xml:space="preserve"> </w:t>
@@ -784,6 +805,7 @@
       <w:r>
         <w:rPr>
           <w:rFonts w:ascii="Roboto Regular" w:hAnsi="Roboto Regular" w:cs="Times New Roman"/>
+          <w:b/>
           <w:color w:val="333333"/>
         </w:rPr>
         <w:t xml:space="preserve">SELECT </w:t>
@@ -791,6 +813,7 @@
       <w:r>
         <w:rPr>
           <w:rFonts w:ascii="Roboto Regular" w:hAnsi="Roboto Regular" w:cs="Times New Roman"/>
+          <w:b/>
           <w:color w:val="333333"/>
         </w:rPr>
         <w:t xml:space="preserve">FROM </w:t>
@@ -799,6 +822,7 @@
       <w:r>
         <w:rPr>
           <w:rFonts w:ascii="Roboto Regular" w:hAnsi="Roboto Regular" w:cs="Times New Roman"/>
+          <w:b/>
           <w:color w:val="333333"/>
         </w:rPr>
         <w:t>topCharge</w:t>
@@ -807,6 +831,7 @@
       <w:r>
         <w:rPr>
           <w:rFonts w:ascii="Roboto Regular" w:hAnsi="Roboto Regular" w:cs="Times New Roman"/>
+          <w:b/>
           <w:color w:val="333333"/>
         </w:rPr>
         <w:t>;</w:t>
@@ -854,12 +879,14 @@
         <w:ind w:left="720"/>
         <w:rPr>
           <w:rFonts w:ascii="Roboto Regular" w:hAnsi="Roboto Regular" w:cs="Times New Roman"/>
-          <w:color w:val="333333"/>
-        </w:rPr>
-      </w:pPr>
-      <w:r>
-        <w:rPr>
-          <w:rFonts w:ascii="Roboto Regular" w:hAnsi="Roboto Regular" w:cs="Times New Roman"/>
+          <w:b/>
+          <w:color w:val="333333"/>
+        </w:rPr>
+      </w:pPr>
+      <w:r>
+        <w:rPr>
+          <w:rFonts w:ascii="Roboto Regular" w:hAnsi="Roboto Regular" w:cs="Times New Roman"/>
+          <w:b/>
           <w:color w:val="333333"/>
         </w:rPr>
         <w:t xml:space="preserve">SELECT </w:t>
@@ -867,6 +894,7 @@
       <w:r>
         <w:rPr>
           <w:rFonts w:ascii="Roboto Regular" w:hAnsi="Roboto Regular" w:cs="Times New Roman"/>
+          <w:b/>
           <w:color w:val="333333"/>
         </w:rPr>
         <w:t xml:space="preserve">FROM </w:t>
@@ -875,6 +903,7 @@
       <w:r>
         <w:rPr>
           <w:rFonts w:ascii="Roboto Regular" w:hAnsi="Roboto Regular" w:cs="Times New Roman"/>
+          <w:b/>
           <w:color w:val="333333"/>
         </w:rPr>
         <w:t>topcharge</w:t>
@@ -883,6 +912,7 @@
       <w:r>
         <w:rPr>
           <w:rFonts w:ascii="Roboto Regular" w:hAnsi="Roboto Regular" w:cs="Times New Roman"/>
+          <w:b/>
           <w:color w:val="333333"/>
         </w:rPr>
         <w:t xml:space="preserve">, </w:t>
@@ -891,6 +921,7 @@
       <w:r>
         <w:rPr>
           <w:rFonts w:ascii="Roboto Regular" w:hAnsi="Roboto Regular" w:cs="Times New Roman"/>
+          <w:b/>
           <w:color w:val="333333"/>
         </w:rPr>
         <w:t>officerid</w:t>
@@ -899,6 +930,7 @@
       <w:r>
         <w:rPr>
           <w:rFonts w:ascii="Roboto Regular" w:hAnsi="Roboto Regular" w:cs="Times New Roman"/>
+          <w:b/>
           <w:color w:val="333333"/>
         </w:rPr>
         <w:t xml:space="preserve"># from </w:t>
@@ -907,6 +939,7 @@
       <w:r>
         <w:rPr>
           <w:rFonts w:ascii="Roboto Regular" w:hAnsi="Roboto Regular" w:cs="Times New Roman"/>
+          <w:b/>
           <w:color w:val="333333"/>
         </w:rPr>
         <w:t>officerId</w:t>
@@ -955,12 +988,14 @@
         <w:ind w:left="720"/>
         <w:rPr>
           <w:rFonts w:ascii="Roboto Regular" w:hAnsi="Roboto Regular" w:cs="Times New Roman"/>
-          <w:color w:val="333333"/>
-        </w:rPr>
-      </w:pPr>
-      <w:r>
-        <w:rPr>
-          <w:rFonts w:ascii="Roboto Regular" w:hAnsi="Roboto Regular" w:cs="Times New Roman"/>
+          <w:b/>
+          <w:color w:val="333333"/>
+        </w:rPr>
+      </w:pPr>
+      <w:r>
+        <w:rPr>
+          <w:rFonts w:ascii="Roboto Regular" w:hAnsi="Roboto Regular" w:cs="Times New Roman"/>
+          <w:b/>
           <w:color w:val="333333"/>
         </w:rPr>
         <w:t xml:space="preserve">SELECT DISTINCT </w:t>
@@ -969,6 +1004,7 @@
       <w:r>
         <w:rPr>
           <w:rFonts w:ascii="Roboto Regular" w:hAnsi="Roboto Regular" w:cs="Times New Roman"/>
+          <w:b/>
           <w:color w:val="333333"/>
         </w:rPr>
         <w:t>topCharges</w:t>
@@ -977,6 +1013,7 @@
       <w:r>
         <w:rPr>
           <w:rFonts w:ascii="Roboto Regular" w:hAnsi="Roboto Regular" w:cs="Times New Roman"/>
+          <w:b/>
           <w:color w:val="333333"/>
         </w:rPr>
         <w:t xml:space="preserve"> FROM </w:t>
@@ -985,6 +1022,7 @@
       <w:r>
         <w:rPr>
           <w:rFonts w:ascii="Roboto Regular" w:hAnsi="Roboto Regular" w:cs="Times New Roman"/>
+          <w:b/>
           <w:color w:val="333333"/>
         </w:rPr>
         <w:t>officerId</w:t>
@@ -2852,15 +2890,17 @@
         <w:ind w:left="720"/>
         <w:rPr>
           <w:rFonts w:ascii="Roboto Regular" w:eastAsia="Times New Roman" w:hAnsi="Roboto Regular" w:cs="Times New Roman"/>
+          <w:b/>
           <w:color w:val="333333"/>
         </w:rPr>
       </w:pPr>
       <w:r>
         <w:rPr>
           <w:rFonts w:ascii="Roboto Regular" w:eastAsia="Times New Roman" w:hAnsi="Roboto Regular" w:cs="Times New Roman"/>
-          <w:color w:val="333333"/>
-        </w:rPr>
-        <w:t>-SELECT * FROM FRIENDS WHERE LASTNAME LIKE ‘M%’;</w:t>
+          <w:b/>
+          <w:color w:val="333333"/>
+        </w:rPr>
+        <w:t>SELECT * FROM FRIENDS WHERE LASTNAME LIKE ‘M%’;</w:t>
       </w:r>
     </w:p>
     <w:p>
@@ -2889,15 +2929,17 @@
         <w:ind w:left="720"/>
         <w:rPr>
           <w:rFonts w:ascii="Roboto Regular" w:eastAsia="Times New Roman" w:hAnsi="Roboto Regular" w:cs="Times New Roman"/>
+          <w:b/>
           <w:color w:val="333333"/>
         </w:rPr>
       </w:pPr>
       <w:r>
         <w:rPr>
           <w:rFonts w:ascii="Roboto Regular" w:eastAsia="Times New Roman" w:hAnsi="Roboto Regular" w:cs="Times New Roman"/>
-          <w:color w:val="333333"/>
-        </w:rPr>
-        <w:t>-SELECT * FROM FRIENDS, WHERE STATE = ‘IL’ AND FIRSTNAME = ‘AL’;</w:t>
+          <w:b/>
+          <w:color w:val="333333"/>
+        </w:rPr>
+        <w:t>SELECT * FROM FRIENDS, WHERE STATE = ‘IL’ AND FIRSTNAME = ‘AL’;</w:t>
       </w:r>
     </w:p>
     <w:p>
@@ -2926,12 +2968,14 @@
         <w:ind w:left="720"/>
         <w:rPr>
           <w:rFonts w:ascii="Roboto Regular" w:eastAsia="Times New Roman" w:hAnsi="Roboto Regular" w:cs="Times New Roman"/>
+          <w:b/>
           <w:color w:val="333333"/>
         </w:rPr>
       </w:pPr>
       <w:r>
         <w:rPr>
           <w:rFonts w:ascii="Roboto Regular" w:eastAsia="Times New Roman" w:hAnsi="Roboto Regular" w:cs="Times New Roman"/>
+          <w:b/>
           <w:color w:val="333333"/>
         </w:rPr>
         <w:t>WHERE a BETWEEN 10 AND 30;</w:t>
@@ -2971,7 +3015,14 @@
           <w:rFonts w:ascii="Roboto Regular" w:hAnsi="Roboto Regular" w:cs="Times New Roman"/>
           <w:color w:val="333333"/>
         </w:rPr>
-        <w:t>SELECT FIRSTNAME FROM DOUBLE_AGENTS WHERE FIRSTNAME = 'AL' AND LASTNAME = 'BULHER';</w:t>
+        <w:t>SELECT</w:t>
+      </w:r>
+      <w:r>
+        <w:rPr>
+          <w:rFonts w:ascii="Roboto Regular" w:hAnsi="Roboto Regular" w:cs="Times New Roman"/>
+          <w:color w:val="333333"/>
+        </w:rPr>
+        <w:t xml:space="preserve"> FIRSTNAME FROM DOUBLE_AGENTS WHERE FIRSTNAME = 'AL' AND LASTNAME = 'BULHER';</w:t>
       </w:r>
     </w:p>
     <w:p>
@@ -2980,31 +3031,43 @@
         <w:ind w:left="720"/>
         <w:rPr>
           <w:rFonts w:ascii="Roboto Regular" w:hAnsi="Roboto Regular" w:cs="Times New Roman"/>
-          <w:color w:val="333333"/>
-        </w:rPr>
-      </w:pPr>
-      <w:r>
-        <w:rPr>
-          <w:rFonts w:ascii="Roboto Regular" w:hAnsi="Roboto Regular" w:cs="Times New Roman"/>
-          <w:color w:val="333333"/>
-        </w:rPr>
-        <w:t>-</w:t>
+          <w:b/>
+          <w:color w:val="333333"/>
+        </w:rPr>
+      </w:pPr>
+      <w:r>
+        <w:rPr>
+          <w:rFonts w:ascii="Roboto Regular" w:hAnsi="Roboto Regular" w:cs="Times New Roman"/>
+          <w:b/>
+          <w:color w:val="333333"/>
+        </w:rPr>
+        <w:t>N</w:t>
+      </w:r>
+      <w:r>
+        <w:rPr>
+          <w:rFonts w:ascii="Roboto Regular" w:hAnsi="Roboto Regular" w:cs="Times New Roman"/>
+          <w:b/>
+          <w:color w:val="333333"/>
+        </w:rPr>
+        <w:t xml:space="preserve">othing will be </w:t>
       </w:r>
       <w:proofErr w:type="gramStart"/>
       <w:r>
         <w:rPr>
           <w:rFonts w:ascii="Roboto Regular" w:hAnsi="Roboto Regular" w:cs="Times New Roman"/>
-          <w:color w:val="333333"/>
-        </w:rPr>
-        <w:t>nothing</w:t>
+          <w:b/>
+          <w:color w:val="333333"/>
+        </w:rPr>
+        <w:t>returned,</w:t>
       </w:r>
       <w:proofErr w:type="gramEnd"/>
       <w:r>
         <w:rPr>
           <w:rFonts w:ascii="Roboto Regular" w:hAnsi="Roboto Regular" w:cs="Times New Roman"/>
-          <w:color w:val="333333"/>
-        </w:rPr>
-        <w:t xml:space="preserve"> will be returned, none of the conditions are true</w:t>
+          <w:b/>
+          <w:color w:val="333333"/>
+        </w:rPr>
+        <w:t xml:space="preserve"> none of the conditions are true</w:t>
       </w:r>
     </w:p>
     <w:p>
@@ -3231,12 +3294,14 @@
         <w:ind w:left="720"/>
         <w:rPr>
           <w:rFonts w:ascii="Roboto Regular" w:eastAsia="Times New Roman" w:hAnsi="Roboto Regular" w:cs="Times New Roman"/>
+          <w:b/>
           <w:color w:val="333333"/>
         </w:rPr>
       </w:pPr>
       <w:r>
         <w:rPr>
           <w:rFonts w:ascii="Roboto Regular" w:eastAsia="Times New Roman" w:hAnsi="Roboto Regular" w:cs="Times New Roman"/>
+          <w:b/>
           <w:color w:val="333333"/>
         </w:rPr>
         <w:t xml:space="preserve">Select (FIRSTNAME || </w:t>
@@ -3244,6 +3309,7 @@
       <w:r>
         <w:rPr>
           <w:rFonts w:ascii="Roboto Regular" w:eastAsia="Times New Roman" w:hAnsi="Roboto Regular" w:cs="Times New Roman"/>
+          <w:b/>
           <w:color w:val="333333"/>
         </w:rPr>
         <w:t xml:space="preserve"> ‘FROM’) NAME</w:t>
@@ -3252,6 +3318,7 @@
       <w:r>
         <w:rPr>
           <w:rFonts w:ascii="Roboto Regular" w:eastAsia="Times New Roman" w:hAnsi="Roboto Regular" w:cs="Times New Roman"/>
+          <w:b/>
           <w:color w:val="333333"/>
         </w:rPr>
         <w:t>,  STATE</w:t>
@@ -3260,6 +3327,7 @@
       <w:r>
         <w:rPr>
           <w:rFonts w:ascii="Roboto Regular" w:eastAsia="Times New Roman" w:hAnsi="Roboto Regular" w:cs="Times New Roman"/>
+          <w:b/>
           <w:color w:val="333333"/>
         </w:rPr>
         <w:t>, FROM FRIENDS, WHERE STATE = ‘IL’, AND, LASTNAME = ‘BUNDY’;</w:t>
@@ -3646,12 +3714,14 @@
         <w:ind w:left="720"/>
         <w:rPr>
           <w:rFonts w:ascii="Roboto Regular" w:eastAsia="Times New Roman" w:hAnsi="Roboto Regular" w:cs="Times New Roman"/>
+          <w:b/>
           <w:color w:val="333333"/>
         </w:rPr>
       </w:pPr>
       <w:r>
         <w:rPr>
           <w:rFonts w:ascii="Roboto Regular" w:eastAsia="Times New Roman" w:hAnsi="Roboto Regular" w:cs="Times New Roman"/>
+          <w:b/>
           <w:color w:val="333333"/>
         </w:rPr>
         <w:t>SELECT LASTANAME || ‘,’ || FIRSTNAME NAME</w:t>
@@ -3660,6 +3730,7 @@
       <w:r>
         <w:rPr>
           <w:rFonts w:ascii="Roboto Regular" w:eastAsia="Times New Roman" w:hAnsi="Roboto Regular" w:cs="Times New Roman"/>
+          <w:b/>
           <w:color w:val="333333"/>
         </w:rPr>
         <w:t>,  AREACODE</w:t>
@@ -3668,6 +3739,7 @@
       <w:r>
         <w:rPr>
           <w:rFonts w:ascii="Roboto Regular" w:eastAsia="Times New Roman" w:hAnsi="Roboto Regular" w:cs="Times New Roman"/>
+          <w:b/>
           <w:color w:val="333333"/>
         </w:rPr>
         <w:t xml:space="preserve"> || ‘,’ || PHONE </w:t>
@@ -3676,6 +3748,7 @@
       <w:r>
         <w:rPr>
           <w:rFonts w:ascii="Roboto Regular" w:eastAsia="Times New Roman" w:hAnsi="Roboto Regular" w:cs="Times New Roman"/>
+          <w:b/>
           <w:color w:val="333333"/>
         </w:rPr>
         <w:t>PHONE</w:t>
@@ -3684,6 +3757,7 @@
       <w:r>
         <w:rPr>
           <w:rFonts w:ascii="Roboto Regular" w:eastAsia="Times New Roman" w:hAnsi="Roboto Regular" w:cs="Times New Roman"/>
+          <w:b/>
           <w:color w:val="333333"/>
         </w:rPr>
         <w:t>, FROM FRIENDS, WHERE AREACODE BETWEEN 300 AND 400;</w:t>
@@ -3715,12 +3789,14 @@
         <w:ind w:left="720"/>
         <w:rPr>
           <w:rFonts w:ascii="Roboto Regular" w:eastAsia="Times New Roman" w:hAnsi="Roboto Regular" w:cs="Times New Roman"/>
+          <w:b/>
           <w:color w:val="333333"/>
         </w:rPr>
       </w:pPr>
       <w:r>
         <w:rPr>
           <w:rFonts w:ascii="Roboto Regular" w:eastAsia="Times New Roman" w:hAnsi="Roboto Regular" w:cs="Times New Roman"/>
+          <w:b/>
           <w:color w:val="333333"/>
         </w:rPr>
         <w:t>INITCAP</w:t>
@@ -3774,9 +3850,25 @@
       <w:r>
         <w:rPr>
           <w:rFonts w:ascii="Roboto Regular" w:eastAsia="Times New Roman" w:hAnsi="Roboto Regular" w:cs="Times New Roman"/>
-          <w:color w:val="333333"/>
-        </w:rPr>
-        <w:t>Aggregate functions</w:t>
+          <w:b/>
+          <w:color w:val="333333"/>
+        </w:rPr>
+        <w:t>Aggregate</w:t>
+      </w:r>
+      <w:r>
+        <w:rPr>
+          <w:rFonts w:ascii="Roboto Regular" w:eastAsia="Times New Roman" w:hAnsi="Roboto Regular" w:cs="Times New Roman"/>
+          <w:color w:val="333333"/>
+        </w:rPr>
+        <w:t xml:space="preserve"> </w:t>
+      </w:r>
+      <w:r>
+        <w:rPr>
+          <w:rFonts w:ascii="Roboto Regular" w:eastAsia="Times New Roman" w:hAnsi="Roboto Regular" w:cs="Times New Roman"/>
+          <w:b/>
+          <w:color w:val="333333"/>
+        </w:rPr>
+        <w:t>functions</w:t>
       </w:r>
     </w:p>
     <w:p>
@@ -3819,9 +3911,17 @@
       <w:r>
         <w:rPr>
           <w:rFonts w:ascii="Roboto Regular" w:hAnsi="Roboto Regular" w:cs="Times New Roman"/>
-          <w:color w:val="333333"/>
-        </w:rPr>
-        <w:t>COUNT(</w:t>
+          <w:b/>
+          <w:color w:val="333333"/>
+        </w:rPr>
+        <w:t>COUNT</w:t>
+      </w:r>
+      <w:r>
+        <w:rPr>
+          <w:rFonts w:ascii="Roboto Regular" w:hAnsi="Roboto Regular" w:cs="Times New Roman"/>
+          <w:color w:val="333333"/>
+        </w:rPr>
+        <w:t>(</w:t>
       </w:r>
       <w:proofErr w:type="gramEnd"/>
       <w:r>
@@ -3838,12 +3938,14 @@
         <w:ind w:left="720"/>
         <w:rPr>
           <w:rFonts w:ascii="Roboto Regular" w:hAnsi="Roboto Regular" w:cs="Times New Roman"/>
-          <w:color w:val="333333"/>
-        </w:rPr>
-      </w:pPr>
-      <w:r>
-        <w:rPr>
-          <w:rFonts w:ascii="Roboto Regular" w:hAnsi="Roboto Regular" w:cs="Times New Roman"/>
+          <w:b/>
+          <w:color w:val="333333"/>
+        </w:rPr>
+      </w:pPr>
+      <w:r>
+        <w:rPr>
+          <w:rFonts w:ascii="Roboto Regular" w:hAnsi="Roboto Regular" w:cs="Times New Roman"/>
+          <w:b/>
           <w:color w:val="333333"/>
         </w:rPr>
         <w:t>-Yes, it will return the total of rows</w:t>
@@ -3908,15 +4010,17 @@
         <w:ind w:left="720"/>
         <w:rPr>
           <w:rFonts w:ascii="Roboto Regular" w:hAnsi="Roboto Regular" w:cs="Times New Roman"/>
-          <w:color w:val="333333"/>
-        </w:rPr>
-      </w:pPr>
-      <w:r>
-        <w:rPr>
-          <w:rFonts w:ascii="Roboto Regular" w:hAnsi="Roboto Regular" w:cs="Times New Roman"/>
-          <w:color w:val="333333"/>
-        </w:rPr>
-        <w:t>-Nope, LASTNAME is a character field</w:t>
+          <w:b/>
+          <w:color w:val="333333"/>
+        </w:rPr>
+      </w:pPr>
+      <w:r>
+        <w:rPr>
+          <w:rFonts w:ascii="Roboto Regular" w:hAnsi="Roboto Regular" w:cs="Times New Roman"/>
+          <w:b/>
+          <w:color w:val="333333"/>
+        </w:rPr>
+        <w:t>Nope, LASTNAME is a character field</w:t>
       </w:r>
     </w:p>
     <w:p>
@@ -3942,23 +4046,26 @@
     <w:p>
       <w:pPr>
         <w:spacing w:before="240" w:after="240" w:line="384" w:lineRule="atLeast"/>
-        <w:ind w:left="720"/>
-        <w:rPr>
-          <w:rFonts w:ascii="Roboto Regular" w:hAnsi="Roboto Regular" w:cs="Times New Roman"/>
-          <w:color w:val="333333"/>
-        </w:rPr>
-      </w:pPr>
-      <w:r>
-        <w:rPr>
-          <w:rFonts w:ascii="Roboto Regular" w:hAnsi="Roboto Regular" w:cs="Times New Roman"/>
-          <w:color w:val="333333"/>
-        </w:rPr>
-        <w:t xml:space="preserve">- | | </w:t>
+        <w:ind w:left="360" w:firstLine="360"/>
+        <w:rPr>
+          <w:rFonts w:ascii="Roboto Regular" w:hAnsi="Roboto Regular" w:cs="Times New Roman"/>
+          <w:b/>
+          <w:color w:val="333333"/>
+        </w:rPr>
+      </w:pPr>
+      <w:r>
+        <w:rPr>
+          <w:rFonts w:ascii="Roboto Regular" w:hAnsi="Roboto Regular" w:cs="Times New Roman"/>
+          <w:b/>
+          <w:color w:val="333333"/>
+        </w:rPr>
+        <w:t xml:space="preserve"> | | </w:t>
       </w:r>
       <w:proofErr w:type="gramStart"/>
       <w:r>
         <w:rPr>
           <w:rFonts w:ascii="Roboto Regular" w:hAnsi="Roboto Regular" w:cs="Times New Roman"/>
+          <w:b/>
           <w:color w:val="333333"/>
         </w:rPr>
         <w:t>or</w:t>
@@ -3967,6 +4074,7 @@
       <w:r>
         <w:rPr>
           <w:rFonts w:ascii="Roboto Regular" w:hAnsi="Roboto Regular" w:cs="Times New Roman"/>
+          <w:b/>
           <w:color w:val="333333"/>
         </w:rPr>
         <w:t xml:space="preserve"> CONCAT function</w:t>
@@ -4047,15 +4155,17 @@
         <w:ind w:left="720"/>
         <w:rPr>
           <w:rFonts w:ascii="Roboto Regular" w:hAnsi="Roboto Regular" w:cs="Times New Roman"/>
-          <w:color w:val="333333"/>
-        </w:rPr>
-      </w:pPr>
-      <w:r>
-        <w:rPr>
-          <w:rFonts w:ascii="Roboto Regular" w:hAnsi="Roboto Regular" w:cs="Times New Roman"/>
-          <w:color w:val="333333"/>
-        </w:rPr>
-        <w:t>-37 is the number of records in the table</w:t>
+          <w:b/>
+          <w:color w:val="333333"/>
+        </w:rPr>
+      </w:pPr>
+      <w:r>
+        <w:rPr>
+          <w:rFonts w:ascii="Roboto Regular" w:hAnsi="Roboto Regular" w:cs="Times New Roman"/>
+          <w:b/>
+          <w:color w:val="333333"/>
+        </w:rPr>
+        <w:t>37 is the number of records in the table</w:t>
       </w:r>
     </w:p>
     <w:p>
@@ -4133,31 +4243,43 @@
         <w:ind w:left="720"/>
         <w:rPr>
           <w:rFonts w:ascii="Roboto Regular" w:hAnsi="Roboto Regular" w:cs="Times New Roman"/>
-          <w:color w:val="333333"/>
-        </w:rPr>
-      </w:pPr>
-      <w:r>
-        <w:rPr>
-          <w:rFonts w:ascii="Roboto Regular" w:hAnsi="Roboto Regular" w:cs="Times New Roman"/>
-          <w:color w:val="333333"/>
-        </w:rPr>
-        <w:t>-</w:t>
+          <w:b/>
+          <w:color w:val="333333"/>
+        </w:rPr>
+      </w:pPr>
+      <w:r>
+        <w:rPr>
+          <w:rFonts w:ascii="Roboto Regular" w:hAnsi="Roboto Regular" w:cs="Times New Roman"/>
+          <w:b/>
+          <w:color w:val="333333"/>
+        </w:rPr>
+        <w:t>N</w:t>
+      </w:r>
+      <w:r>
+        <w:rPr>
+          <w:rFonts w:ascii="Roboto Regular" w:hAnsi="Roboto Regular" w:cs="Times New Roman"/>
+          <w:b/>
+          <w:color w:val="333333"/>
+        </w:rPr>
+        <w:t>ope, you are missing () around “LASTNAME</w:t>
       </w:r>
       <w:proofErr w:type="gramStart"/>
       <w:r>
         <w:rPr>
           <w:rFonts w:ascii="Roboto Regular" w:hAnsi="Roboto Regular" w:cs="Times New Roman"/>
-          <w:color w:val="333333"/>
-        </w:rPr>
-        <w:t>nope</w:t>
+          <w:b/>
+          <w:color w:val="333333"/>
+        </w:rPr>
+        <w:t>,1,5</w:t>
       </w:r>
       <w:proofErr w:type="gramEnd"/>
       <w:r>
         <w:rPr>
           <w:rFonts w:ascii="Roboto Regular" w:hAnsi="Roboto Regular" w:cs="Times New Roman"/>
-          <w:color w:val="333333"/>
-        </w:rPr>
-        <w:t>, you are missing () around “LASTNAME,1,5”</w:t>
+          <w:b/>
+          <w:color w:val="333333"/>
+        </w:rPr>
+        <w:t>”</w:t>
       </w:r>
     </w:p>
     <w:p>
@@ -4430,12 +4552,14 @@
         <w:ind w:left="720"/>
         <w:rPr>
           <w:rFonts w:ascii="Roboto Regular" w:hAnsi="Roboto Regular" w:cs="Times New Roman"/>
-          <w:color w:val="333333"/>
-        </w:rPr>
-      </w:pPr>
-      <w:r>
-        <w:rPr>
-          <w:rFonts w:ascii="Roboto Regular" w:hAnsi="Roboto Regular" w:cs="Times New Roman"/>
+          <w:b/>
+          <w:color w:val="333333"/>
+        </w:rPr>
+      </w:pPr>
+      <w:r>
+        <w:rPr>
+          <w:rFonts w:ascii="Roboto Regular" w:hAnsi="Roboto Regular" w:cs="Times New Roman"/>
+          <w:b/>
           <w:color w:val="333333"/>
         </w:rPr>
         <w:t xml:space="preserve">USE SHOOTSTATS; GO SELECT </w:t>
@@ -4444,6 +4568,7 @@
       <w:r>
         <w:rPr>
           <w:rFonts w:ascii="Roboto Regular" w:hAnsi="Roboto Regular" w:cs="Times New Roman"/>
+          <w:b/>
           <w:color w:val="333333"/>
         </w:rPr>
         <w:t>officerID</w:t>
@@ -4452,6 +4577,7 @@
       <w:r>
         <w:rPr>
           <w:rFonts w:ascii="Roboto Regular" w:hAnsi="Roboto Regular" w:cs="Times New Roman"/>
+          <w:b/>
           <w:color w:val="333333"/>
         </w:rPr>
         <w:t xml:space="preserve">, Name FROM </w:t>
@@ -4460,6 +4586,7 @@
       <w:r>
         <w:rPr>
           <w:rFonts w:ascii="Roboto Regular" w:hAnsi="Roboto Regular" w:cs="Times New Roman"/>
+          <w:b/>
           <w:color w:val="333333"/>
         </w:rPr>
         <w:t>FirstName</w:t>
@@ -4468,6 +4595,7 @@
       <w:r>
         <w:rPr>
           <w:rFonts w:ascii="Roboto Regular" w:hAnsi="Roboto Regular" w:cs="Times New Roman"/>
+          <w:b/>
           <w:color w:val="333333"/>
         </w:rPr>
         <w:t xml:space="preserve"> WHERE hits &lt; .25;</w:t>
@@ -5151,15 +5279,17 @@
         <w:ind w:left="720"/>
         <w:rPr>
           <w:rFonts w:ascii="Roboto Regular" w:hAnsi="Roboto Regular" w:cs="Times New Roman"/>
-          <w:color w:val="333333"/>
-        </w:rPr>
-      </w:pPr>
-      <w:r>
-        <w:rPr>
-          <w:rFonts w:ascii="Roboto Regular" w:hAnsi="Roboto Regular" w:cs="Times New Roman"/>
-          <w:color w:val="333333"/>
-        </w:rPr>
-        <w:t>-Starting With</w:t>
+          <w:b/>
+          <w:color w:val="333333"/>
+        </w:rPr>
+      </w:pPr>
+      <w:r>
+        <w:rPr>
+          <w:rFonts w:ascii="Roboto Regular" w:hAnsi="Roboto Regular" w:cs="Times New Roman"/>
+          <w:b/>
+          <w:color w:val="333333"/>
+        </w:rPr>
+        <w:t>Starting With</w:t>
       </w:r>
     </w:p>
     <w:p>
@@ -5188,15 +5318,17 @@
         <w:ind w:left="720"/>
         <w:rPr>
           <w:rFonts w:ascii="Roboto Regular" w:hAnsi="Roboto Regular" w:cs="Times New Roman"/>
-          <w:color w:val="333333"/>
-        </w:rPr>
-      </w:pPr>
-      <w:r>
-        <w:rPr>
-          <w:rFonts w:ascii="Roboto Regular" w:hAnsi="Roboto Regular" w:cs="Times New Roman"/>
-          <w:color w:val="333333"/>
-        </w:rPr>
-        <w:t>-The function of the GROUP BY clause groups result sets from the data. The function acts like ORDER BY.</w:t>
+          <w:b/>
+          <w:color w:val="333333"/>
+        </w:rPr>
+      </w:pPr>
+      <w:r>
+        <w:rPr>
+          <w:rFonts w:ascii="Roboto Regular" w:hAnsi="Roboto Regular" w:cs="Times New Roman"/>
+          <w:b/>
+          <w:color w:val="333333"/>
+        </w:rPr>
+        <w:t>The function of the GROUP BY clause groups result sets from the data. The function acts like ORDER BY.</w:t>
       </w:r>
     </w:p>
     <w:p>
@@ -5258,12 +5390,14 @@
         <w:ind w:left="720"/>
         <w:rPr>
           <w:rFonts w:ascii="Roboto Regular" w:hAnsi="Roboto Regular" w:cs="Times New Roman"/>
-          <w:color w:val="333333"/>
-        </w:rPr>
-      </w:pPr>
-      <w:r>
-        <w:rPr>
-          <w:rFonts w:ascii="Roboto Regular" w:hAnsi="Roboto Regular" w:cs="Times New Roman"/>
+          <w:b/>
+          <w:color w:val="333333"/>
+        </w:rPr>
+      </w:pPr>
+      <w:r>
+        <w:rPr>
+          <w:rFonts w:ascii="Roboto Regular" w:hAnsi="Roboto Regular" w:cs="Times New Roman"/>
+          <w:b/>
           <w:color w:val="333333"/>
         </w:rPr>
         <w:t>No, GROUP BY must come before ORDER BY</w:t>
@@ -5295,12 +5429,14 @@
         <w:ind w:left="720"/>
         <w:rPr>
           <w:rFonts w:ascii="Roboto Regular" w:hAnsi="Roboto Regular" w:cs="Times New Roman"/>
-          <w:color w:val="333333"/>
-        </w:rPr>
-      </w:pPr>
-      <w:r>
-        <w:rPr>
-          <w:rFonts w:ascii="Roboto Regular" w:hAnsi="Roboto Regular" w:cs="Times New Roman"/>
+          <w:b/>
+          <w:color w:val="333333"/>
+        </w:rPr>
+      </w:pPr>
+      <w:r>
+        <w:rPr>
+          <w:rFonts w:ascii="Roboto Regular" w:hAnsi="Roboto Regular" w:cs="Times New Roman"/>
+          <w:b/>
           <w:color w:val="333333"/>
         </w:rPr>
         <w:t>Yes</w:t>
@@ -5332,12 +5468,14 @@
         <w:ind w:left="720"/>
         <w:rPr>
           <w:rFonts w:ascii="Roboto Regular" w:hAnsi="Roboto Regular" w:cs="Times New Roman"/>
-          <w:color w:val="333333"/>
-        </w:rPr>
-      </w:pPr>
-      <w:r>
-        <w:rPr>
-          <w:rFonts w:ascii="Roboto Regular" w:hAnsi="Roboto Regular" w:cs="Times New Roman"/>
+          <w:b/>
+          <w:color w:val="333333"/>
+        </w:rPr>
+      </w:pPr>
+      <w:r>
+        <w:rPr>
+          <w:rFonts w:ascii="Roboto Regular" w:hAnsi="Roboto Regular" w:cs="Times New Roman"/>
+          <w:b/>
           <w:color w:val="333333"/>
         </w:rPr>
         <w:t>Yes</w:t>
@@ -5360,7 +5498,16 @@
           <w:rFonts w:ascii="Roboto Regular" w:hAnsi="Roboto Regular" w:cs="Times New Roman"/>
           <w:color w:val="333333"/>
         </w:rPr>
-        <w:t>Using the ORGCHART table from the following examples, find out how many people on each team have 30 or more days of sick leave.</w:t>
+        <w:t>Usin</w:t>
+      </w:r>
+      <w:bookmarkStart w:id="0" w:name="_GoBack"/>
+      <w:bookmarkEnd w:id="0"/>
+      <w:r>
+        <w:rPr>
+          <w:rFonts w:ascii="Roboto Regular" w:hAnsi="Roboto Regular" w:cs="Times New Roman"/>
+          <w:color w:val="333333"/>
+        </w:rPr>
+        <w:t>g the ORGCHART table from the following examples, find out how many people on each team have 30 or more days of sick leave.</w:t>
       </w:r>
     </w:p>
     <w:p>
@@ -7325,19 +7472,20 @@
       <w:pPr>
         <w:rPr>
           <w:rFonts w:ascii="Roboto Regular" w:hAnsi="Roboto Regular"/>
+          <w:b/>
         </w:rPr>
       </w:pPr>
       <w:r>
         <w:rPr>
           <w:rFonts w:ascii="Roboto Regular" w:hAnsi="Roboto Regular"/>
+          <w:b/>
         </w:rPr>
         <w:t>-</w:t>
       </w:r>
-      <w:bookmarkStart w:id="0" w:name="_GoBack"/>
-      <w:bookmarkEnd w:id="0"/>
       <w:r>
         <w:rPr>
           <w:rFonts w:ascii="Roboto Regular" w:hAnsi="Roboto Regular"/>
+          <w:b/>
         </w:rPr>
         <w:t>The output shows the number of people on each team with a balance of 30 days or more labeled SICKLEAVE</w:t>
       </w:r>
